--- a/Practica8GMR.docx
+++ b/Practica8GMR.docx
@@ -1029,46 +1029,23 @@
         </w:numPr>
       </w:pPr>
       <w:r>
-        <w:t>Con intercambio: s1[</w:t>
-      </w:r>
-      <w:proofErr w:type="gramStart"/>
-      <w:r>
-        <w:t>0:i</w:t>
-      </w:r>
-      <w:proofErr w:type="gramEnd"/>
-      <w:r>
-        <w:t>], s1[</w:t>
+        <w:t>Con intercambio: s1[0:i], s1[</w:t>
       </w:r>
       <w:proofErr w:type="spellStart"/>
-      <w:proofErr w:type="gramStart"/>
       <w:r>
         <w:t>i:n</w:t>
       </w:r>
       <w:proofErr w:type="spellEnd"/>
-      <w:proofErr w:type="gramEnd"/>
       <w:r>
         <w:t>] con s2[</w:t>
       </w:r>
       <w:proofErr w:type="spellStart"/>
       <w:r>
-        <w:t>n-</w:t>
-      </w:r>
-      <w:proofErr w:type="gramStart"/>
-      <w:r>
-        <w:t>i:n</w:t>
+        <w:t>n-i:n</w:t>
       </w:r>
       <w:proofErr w:type="spellEnd"/>
-      <w:proofErr w:type="gramEnd"/>
-      <w:r>
-        <w:t>], s2[</w:t>
-      </w:r>
-      <w:proofErr w:type="gramStart"/>
-      <w:r>
-        <w:t>0:n</w:t>
-      </w:r>
-      <w:proofErr w:type="gramEnd"/>
-      <w:r>
-        <w:t>-i]</w:t>
+      <w:r>
+        <w:t>], s2[0:n-i]</w:t>
       </w:r>
     </w:p>
     <w:p>
@@ -1094,7 +1071,6 @@
         </w:rPr>
       </w:pPr>
       <w:proofErr w:type="spellStart"/>
-      <w:proofErr w:type="gramStart"/>
       <w:r>
         <w:rPr>
           <w:rFonts w:ascii="Consolas" w:hAnsi="Consolas"/>
@@ -1110,72 +1086,53 @@
           <w:sz w:val="20"/>
           <w:szCs w:val="20"/>
         </w:rPr>
-        <w:t>(</w:t>
-      </w:r>
-      <w:proofErr w:type="gramEnd"/>
-      <w:r>
+        <w:t>(left1, s1, i);</w:t>
+      </w:r>
+    </w:p>
+    <w:p>
+      <w:pPr>
+        <w:spacing w:after="0" w:line="240" w:lineRule="auto"/>
         <w:rPr>
           <w:rFonts w:ascii="Consolas" w:hAnsi="Consolas"/>
           <w:sz w:val="20"/>
           <w:szCs w:val="20"/>
         </w:rPr>
-        <w:t>left1, s1, i);</w:t>
-      </w:r>
-    </w:p>
-    <w:p>
-      <w:pPr>
-        <w:spacing w:after="0" w:line="240" w:lineRule="auto"/>
+      </w:pPr>
+      <w:r>
         <w:rPr>
           <w:rFonts w:ascii="Consolas" w:hAnsi="Consolas"/>
           <w:sz w:val="20"/>
           <w:szCs w:val="20"/>
         </w:rPr>
-      </w:pPr>
-      <w:r>
+        <w:t>left1[i] = '\0';</w:t>
+      </w:r>
+    </w:p>
+    <w:p>
+      <w:pPr>
+        <w:spacing w:after="0" w:line="240" w:lineRule="auto"/>
         <w:rPr>
           <w:rFonts w:ascii="Consolas" w:hAnsi="Consolas"/>
           <w:sz w:val="20"/>
           <w:szCs w:val="20"/>
         </w:rPr>
-        <w:t>left1[i] = '\0';</w:t>
-      </w:r>
-    </w:p>
-    <w:p>
-      <w:pPr>
-        <w:spacing w:after="0" w:line="240" w:lineRule="auto"/>
+      </w:pPr>
+      <w:proofErr w:type="spellStart"/>
+      <w:r>
         <w:rPr>
           <w:rFonts w:ascii="Consolas" w:hAnsi="Consolas"/>
           <w:sz w:val="20"/>
           <w:szCs w:val="20"/>
         </w:rPr>
-      </w:pPr>
-      <w:proofErr w:type="spellStart"/>
-      <w:proofErr w:type="gramStart"/>
+        <w:t>strcpy</w:t>
+      </w:r>
+      <w:proofErr w:type="spellEnd"/>
       <w:r>
         <w:rPr>
           <w:rFonts w:ascii="Consolas" w:hAnsi="Consolas"/>
           <w:sz w:val="20"/>
           <w:szCs w:val="20"/>
         </w:rPr>
-        <w:t>strcpy</w:t>
-      </w:r>
-      <w:proofErr w:type="spellEnd"/>
-      <w:r>
-        <w:rPr>
-          <w:rFonts w:ascii="Consolas" w:hAnsi="Consolas"/>
-          <w:sz w:val="20"/>
-          <w:szCs w:val="20"/>
-        </w:rPr>
-        <w:t>(</w:t>
-      </w:r>
-      <w:proofErr w:type="gramEnd"/>
-      <w:r>
-        <w:rPr>
-          <w:rFonts w:ascii="Consolas" w:hAnsi="Consolas"/>
-          <w:sz w:val="20"/>
-          <w:szCs w:val="20"/>
-        </w:rPr>
-        <w:t>right1, s1 + i);</w:t>
+        <w:t>(right1, s1 + i);</w:t>
       </w:r>
     </w:p>
     <w:p/>
@@ -1286,15 +1243,7 @@
         </w:numPr>
       </w:pPr>
       <w:r>
-        <w:t>Tiempo: O(</w:t>
-      </w:r>
-      <w:proofErr w:type="gramStart"/>
-      <w:r>
-        <w:t>n!</w:t>
-      </w:r>
-      <w:proofErr w:type="gramEnd"/>
-      <w:r>
-        <w:t>), donde n es la longitud de las cadenas</w:t>
+        <w:t>Tiempo: O(n!), donde n es la longitud de las cadenas</w:t>
       </w:r>
     </w:p>
     <w:p>
@@ -1390,7 +1339,6 @@
         <w:t xml:space="preserve"> </w:t>
       </w:r>
       <w:proofErr w:type="spellStart"/>
-      <w:proofErr w:type="gramStart"/>
       <w:r>
         <w:rPr>
           <w:rFonts w:ascii="Consolas" w:hAnsi="Consolas"/>
@@ -1406,16 +1354,7 @@
           <w:sz w:val="20"/>
           <w:szCs w:val="20"/>
         </w:rPr>
-        <w:t>(</w:t>
-      </w:r>
-      <w:proofErr w:type="gramEnd"/>
-      <w:r>
-        <w:rPr>
-          <w:rFonts w:ascii="Consolas" w:hAnsi="Consolas"/>
-          <w:sz w:val="20"/>
-          <w:szCs w:val="20"/>
-        </w:rPr>
-        <w:t>) {</w:t>
+        <w:t>() {</w:t>
       </w:r>
     </w:p>
     <w:p>
@@ -1828,7 +1767,7 @@
           <w:rPr>
             <w:rStyle w:val="Hipervnculo"/>
           </w:rPr>
-          <w:t>https://github.com/LowisN/ADA_Practica-7</w:t>
+          <w:t>https://github.com/LowisN/ADA_Practica8</w:t>
         </w:r>
       </w:hyperlink>
     </w:p>
@@ -6716,6 +6655,7 @@
   <w:style w:type="character" w:default="1" w:styleId="Fuentedeprrafopredeter">
     <w:name w:val="Default Paragraph Font"/>
     <w:uiPriority w:val="1"/>
+    <w:semiHidden/>
     <w:unhideWhenUsed/>
   </w:style>
   <w:style w:type="table" w:default="1" w:styleId="Tablanormal">
